--- a/FileNet Artifacts/DMS CMA Build Deploy Guid.docx
+++ b/FileNet Artifacts/DMS CMA Build Deploy Guid.docx
@@ -64,22 +64,20 @@
     </w:p>
     <w:sdt>
       <w:sdtPr>
+        <w:rPr>
+          <w:rFonts w:asciiTheme="minorHAnsi" w:eastAsiaTheme="minorHAnsi" w:hAnsiTheme="minorHAnsi" w:cstheme="minorBidi"/>
+          <w:b w:val="0"/>
+          <w:bCs w:val="0"/>
+          <w:color w:val="auto"/>
+          <w:sz w:val="22"/>
+          <w:szCs w:val="22"/>
+        </w:rPr>
         <w:id w:val="115320141"/>
         <w:docPartObj>
           <w:docPartGallery w:val="Table of Contents"/>
           <w:docPartUnique/>
         </w:docPartObj>
       </w:sdtPr>
-      <w:sdtEndPr>
-        <w:rPr>
-          <w:rFonts w:asciiTheme="minorHAnsi" w:eastAsiaTheme="minorHAnsi" w:hAnsiTheme="minorHAnsi" w:cstheme="minorBidi"/>
-          <w:b w:val="0"/>
-          <w:bCs w:val="0"/>
-          <w:color w:val="auto"/>
-          <w:sz w:val="22"/>
-          <w:szCs w:val="22"/>
-        </w:rPr>
-      </w:sdtEndPr>
       <w:sdtContent>
         <w:p>
           <w:pPr>
@@ -110,7 +108,7 @@
           <w:r>
             <w:fldChar w:fldCharType="separate"/>
           </w:r>
-          <w:hyperlink w:anchor="_Toc533799938" w:history="1">
+          <w:hyperlink w:anchor="_Toc533868521" w:history="1">
             <w:r>
               <w:rPr>
                 <w:rStyle w:val="Hyperlink"/>
@@ -153,7 +151,7 @@
                 <w:noProof/>
                 <w:webHidden/>
               </w:rPr>
-              <w:instrText xml:space="preserve"> PAGEREF _Toc533799938 \h </w:instrText>
+              <w:instrText xml:space="preserve"> PAGEREF _Toc533868521 \h </w:instrText>
             </w:r>
             <w:r>
               <w:rPr>
@@ -196,7 +194,7 @@
               <w:noProof/>
             </w:rPr>
           </w:pPr>
-          <w:hyperlink w:anchor="_Toc533799939" w:history="1">
+          <w:hyperlink w:anchor="_Toc533868522" w:history="1">
             <w:r>
               <w:rPr>
                 <w:rStyle w:val="Hyperlink"/>
@@ -239,7 +237,7 @@
                 <w:noProof/>
                 <w:webHidden/>
               </w:rPr>
-              <w:instrText xml:space="preserve"> PAGEREF _Toc533799939 \h </w:instrText>
+              <w:instrText xml:space="preserve"> PAGEREF _Toc533868522 \h </w:instrText>
             </w:r>
             <w:r>
               <w:rPr>
@@ -282,7 +280,7 @@
               <w:noProof/>
             </w:rPr>
           </w:pPr>
-          <w:hyperlink w:anchor="_Toc533799940" w:history="1">
+          <w:hyperlink w:anchor="_Toc533868523" w:history="1">
             <w:r>
               <w:rPr>
                 <w:rStyle w:val="Hyperlink"/>
@@ -325,7 +323,7 @@
                 <w:noProof/>
                 <w:webHidden/>
               </w:rPr>
-              <w:instrText xml:space="preserve"> PAGEREF _Toc533799940 \h </w:instrText>
+              <w:instrText xml:space="preserve"> PAGEREF _Toc533868523 \h </w:instrText>
             </w:r>
             <w:r>
               <w:rPr>
@@ -368,7 +366,7 @@
               <w:noProof/>
             </w:rPr>
           </w:pPr>
-          <w:hyperlink w:anchor="_Toc533799941" w:history="1">
+          <w:hyperlink w:anchor="_Toc533868524" w:history="1">
             <w:r>
               <w:rPr>
                 <w:rStyle w:val="Hyperlink"/>
@@ -411,7 +409,7 @@
                 <w:noProof/>
                 <w:webHidden/>
               </w:rPr>
-              <w:instrText xml:space="preserve"> PAGEREF _Toc533799941 \h </w:instrText>
+              <w:instrText xml:space="preserve"> PAGEREF _Toc533868524 \h </w:instrText>
             </w:r>
             <w:r>
               <w:rPr>
@@ -454,7 +452,7 @@
               <w:noProof/>
             </w:rPr>
           </w:pPr>
-          <w:hyperlink w:anchor="_Toc533799942" w:history="1">
+          <w:hyperlink w:anchor="_Toc533868525" w:history="1">
             <w:r>
               <w:rPr>
                 <w:rStyle w:val="Hyperlink"/>
@@ -496,7 +494,7 @@
                 <w:noProof/>
                 <w:webHidden/>
               </w:rPr>
-              <w:instrText xml:space="preserve"> PAGEREF _Toc533799942 \h </w:instrText>
+              <w:instrText xml:space="preserve"> PAGEREF _Toc533868525 \h </w:instrText>
             </w:r>
             <w:r>
               <w:rPr>
@@ -539,7 +537,7 @@
               <w:noProof/>
             </w:rPr>
           </w:pPr>
-          <w:hyperlink w:anchor="_Toc533799943" w:history="1">
+          <w:hyperlink w:anchor="_Toc533868526" w:history="1">
             <w:r>
               <w:rPr>
                 <w:rStyle w:val="Hyperlink"/>
@@ -581,7 +579,7 @@
                 <w:noProof/>
                 <w:webHidden/>
               </w:rPr>
-              <w:instrText xml:space="preserve"> PAGEREF _Toc533799943 \h </w:instrText>
+              <w:instrText xml:space="preserve"> PAGEREF _Toc533868526 \h </w:instrText>
             </w:r>
             <w:r>
               <w:rPr>
@@ -624,7 +622,7 @@
               <w:noProof/>
             </w:rPr>
           </w:pPr>
-          <w:hyperlink w:anchor="_Toc533799944" w:history="1">
+          <w:hyperlink w:anchor="_Toc533868527" w:history="1">
             <w:r>
               <w:rPr>
                 <w:rStyle w:val="Hyperlink"/>
@@ -667,7 +665,7 @@
                 <w:noProof/>
                 <w:webHidden/>
               </w:rPr>
-              <w:instrText xml:space="preserve"> PAGEREF _Toc533799944 \h </w:instrText>
+              <w:instrText xml:space="preserve"> PAGEREF _Toc533868527 \h </w:instrText>
             </w:r>
             <w:r>
               <w:rPr>
@@ -710,7 +708,7 @@
               <w:noProof/>
             </w:rPr>
           </w:pPr>
-          <w:hyperlink w:anchor="_Toc533799945" w:history="1">
+          <w:hyperlink w:anchor="_Toc533868528" w:history="1">
             <w:r>
               <w:rPr>
                 <w:rStyle w:val="Hyperlink"/>
@@ -753,7 +751,7 @@
                 <w:noProof/>
                 <w:webHidden/>
               </w:rPr>
-              <w:instrText xml:space="preserve"> PAGEREF _Toc533799945 \h </w:instrText>
+              <w:instrText xml:space="preserve"> PAGEREF _Toc533868528 \h </w:instrText>
             </w:r>
             <w:r>
               <w:rPr>
@@ -796,7 +794,7 @@
               <w:noProof/>
             </w:rPr>
           </w:pPr>
-          <w:hyperlink w:anchor="_Toc533799946" w:history="1">
+          <w:hyperlink w:anchor="_Toc533868529" w:history="1">
             <w:r>
               <w:rPr>
                 <w:rStyle w:val="Hyperlink"/>
@@ -839,7 +837,7 @@
                 <w:noProof/>
                 <w:webHidden/>
               </w:rPr>
-              <w:instrText xml:space="preserve"> PAGEREF _Toc533799946 \h </w:instrText>
+              <w:instrText xml:space="preserve"> PAGEREF _Toc533868529 \h </w:instrText>
             </w:r>
             <w:r>
               <w:rPr>
@@ -882,7 +880,7 @@
               <w:noProof/>
             </w:rPr>
           </w:pPr>
-          <w:hyperlink w:anchor="_Toc533799947" w:history="1">
+          <w:hyperlink w:anchor="_Toc533868530" w:history="1">
             <w:r>
               <w:rPr>
                 <w:rStyle w:val="Hyperlink"/>
@@ -925,7 +923,7 @@
                 <w:noProof/>
                 <w:webHidden/>
               </w:rPr>
-              <w:instrText xml:space="preserve"> PAGEREF _Toc533799947 \h </w:instrText>
+              <w:instrText xml:space="preserve"> PAGEREF _Toc533868530 \h </w:instrText>
             </w:r>
             <w:r>
               <w:rPr>
@@ -968,7 +966,7 @@
               <w:noProof/>
             </w:rPr>
           </w:pPr>
-          <w:hyperlink w:anchor="_Toc533799948" w:history="1">
+          <w:hyperlink w:anchor="_Toc533868531" w:history="1">
             <w:r>
               <w:rPr>
                 <w:rStyle w:val="Hyperlink"/>
@@ -1011,7 +1009,7 @@
                 <w:noProof/>
                 <w:webHidden/>
               </w:rPr>
-              <w:instrText xml:space="preserve"> PAGEREF _Toc533799948 \h </w:instrText>
+              <w:instrText xml:space="preserve"> PAGEREF _Toc533868531 \h </w:instrText>
             </w:r>
             <w:r>
               <w:rPr>
@@ -1054,7 +1052,7 @@
               <w:noProof/>
             </w:rPr>
           </w:pPr>
-          <w:hyperlink w:anchor="_Toc533799949" w:history="1">
+          <w:hyperlink w:anchor="_Toc533868532" w:history="1">
             <w:r>
               <w:rPr>
                 <w:rStyle w:val="Hyperlink"/>
@@ -1097,7 +1095,7 @@
                 <w:noProof/>
                 <w:webHidden/>
               </w:rPr>
-              <w:instrText xml:space="preserve"> PAGEREF _Toc533799949 \h </w:instrText>
+              <w:instrText xml:space="preserve"> PAGEREF _Toc533868532 \h </w:instrText>
             </w:r>
             <w:r>
               <w:rPr>
@@ -1140,7 +1138,7 @@
               <w:noProof/>
             </w:rPr>
           </w:pPr>
-          <w:hyperlink w:anchor="_Toc533799950" w:history="1">
+          <w:hyperlink w:anchor="_Toc533868533" w:history="1">
             <w:r>
               <w:rPr>
                 <w:rStyle w:val="Hyperlink"/>
@@ -1182,7 +1180,7 @@
                 <w:noProof/>
                 <w:webHidden/>
               </w:rPr>
-              <w:instrText xml:space="preserve"> PAGEREF _Toc533799950 \h </w:instrText>
+              <w:instrText xml:space="preserve"> PAGEREF _Toc533868533 \h </w:instrText>
             </w:r>
             <w:r>
               <w:rPr>
@@ -1225,7 +1223,7 @@
               <w:noProof/>
             </w:rPr>
           </w:pPr>
-          <w:hyperlink w:anchor="_Toc533799951" w:history="1">
+          <w:hyperlink w:anchor="_Toc533868534" w:history="1">
             <w:r>
               <w:rPr>
                 <w:rStyle w:val="Hyperlink"/>
@@ -1267,7 +1265,7 @@
                 <w:noProof/>
                 <w:webHidden/>
               </w:rPr>
-              <w:instrText xml:space="preserve"> PAGEREF _Toc533799951 \h </w:instrText>
+              <w:instrText xml:space="preserve"> PAGEREF _Toc533868534 \h </w:instrText>
             </w:r>
             <w:r>
               <w:rPr>
@@ -1310,7 +1308,7 @@
               <w:noProof/>
             </w:rPr>
           </w:pPr>
-          <w:hyperlink w:anchor="_Toc533799952" w:history="1">
+          <w:hyperlink w:anchor="_Toc533868535" w:history="1">
             <w:r>
               <w:rPr>
                 <w:rStyle w:val="Hyperlink"/>
@@ -1352,7 +1350,7 @@
                 <w:noProof/>
                 <w:webHidden/>
               </w:rPr>
-              <w:instrText xml:space="preserve"> PAGEREF _Toc533799952 \h </w:instrText>
+              <w:instrText xml:space="preserve"> PAGEREF _Toc533868535 \h </w:instrText>
             </w:r>
             <w:r>
               <w:rPr>
@@ -1395,7 +1393,7 @@
               <w:noProof/>
             </w:rPr>
           </w:pPr>
-          <w:hyperlink w:anchor="_Toc533799953" w:history="1">
+          <w:hyperlink w:anchor="_Toc533868536" w:history="1">
             <w:r>
               <w:rPr>
                 <w:rStyle w:val="Hyperlink"/>
@@ -1437,7 +1435,7 @@
                 <w:noProof/>
                 <w:webHidden/>
               </w:rPr>
-              <w:instrText xml:space="preserve"> PAGEREF _Toc533799953 \h </w:instrText>
+              <w:instrText xml:space="preserve"> PAGEREF _Toc533868536 \h </w:instrText>
             </w:r>
             <w:r>
               <w:rPr>
@@ -1480,7 +1478,7 @@
               <w:noProof/>
             </w:rPr>
           </w:pPr>
-          <w:hyperlink w:anchor="_Toc533799954" w:history="1">
+          <w:hyperlink w:anchor="_Toc533868537" w:history="1">
             <w:r>
               <w:rPr>
                 <w:rStyle w:val="Hyperlink"/>
@@ -1522,7 +1520,7 @@
                 <w:noProof/>
                 <w:webHidden/>
               </w:rPr>
-              <w:instrText xml:space="preserve"> PAGEREF _Toc533799954 \h </w:instrText>
+              <w:instrText xml:space="preserve"> PAGEREF _Toc533868537 \h </w:instrText>
             </w:r>
             <w:r>
               <w:rPr>
@@ -1543,6 +1541,92 @@
                 <w:webHidden/>
               </w:rPr>
               <w:t>8</w:t>
+            </w:r>
+            <w:r>
+              <w:rPr>
+                <w:noProof/>
+                <w:webHidden/>
+              </w:rPr>
+              <w:fldChar w:fldCharType="end"/>
+            </w:r>
+          </w:hyperlink>
+        </w:p>
+        <w:p>
+          <w:pPr>
+            <w:pStyle w:val="TOC2"/>
+            <w:tabs>
+              <w:tab w:val="left" w:pos="880"/>
+              <w:tab w:val="right" w:leader="dot" w:pos="9350"/>
+            </w:tabs>
+            <w:rPr>
+              <w:rFonts w:eastAsiaTheme="minorEastAsia"/>
+              <w:noProof/>
+            </w:rPr>
+          </w:pPr>
+          <w:hyperlink w:anchor="_Toc533868538" w:history="1">
+            <w:r>
+              <w:rPr>
+                <w:rStyle w:val="Hyperlink"/>
+                <w:rFonts w:ascii="Arial" w:hAnsi="Arial"/>
+                <w:noProof/>
+              </w:rPr>
+              <w:t>2.4</w:t>
+            </w:r>
+            <w:r>
+              <w:rPr>
+                <w:rFonts w:eastAsiaTheme="minorEastAsia"/>
+                <w:noProof/>
+              </w:rPr>
+              <w:tab/>
+            </w:r>
+            <w:r>
+              <w:rPr>
+                <w:rStyle w:val="Hyperlink"/>
+                <w:rFonts w:cstheme="minorHAnsi"/>
+                <w:noProof/>
+              </w:rPr>
+              <w:t>Security Proxy:</w:t>
+            </w:r>
+            <w:r>
+              <w:rPr>
+                <w:noProof/>
+                <w:webHidden/>
+              </w:rPr>
+              <w:tab/>
+            </w:r>
+            <w:r>
+              <w:rPr>
+                <w:noProof/>
+                <w:webHidden/>
+              </w:rPr>
+              <w:fldChar w:fldCharType="begin"/>
+            </w:r>
+            <w:r>
+              <w:rPr>
+                <w:noProof/>
+                <w:webHidden/>
+              </w:rPr>
+              <w:instrText xml:space="preserve"> PAGEREF _Toc533868538 \h </w:instrText>
+            </w:r>
+            <w:r>
+              <w:rPr>
+                <w:noProof/>
+                <w:webHidden/>
+              </w:rPr>
+            </w:r>
+            <w:r>
+              <w:rPr>
+                <w:noProof/>
+                <w:webHidden/>
+              </w:rPr>
+              <w:fldChar w:fldCharType="separate"/>
+            </w:r>
+            <w:r>
+              <w:rPr>
+                <w:noProof/>
+                <w:webHidden/>
+              </w:rPr>
+              <w:t>10</w:t>
             </w:r>
             <w:r>
               <w:rPr>
@@ -1636,7 +1720,7 @@
       </w:pPr>
       <w:bookmarkStart w:id="0" w:name="_Toc419942734"/>
       <w:bookmarkStart w:id="1" w:name="_Toc432026153"/>
-      <w:bookmarkStart w:id="2" w:name="_Toc533799938"/>
+      <w:bookmarkStart w:id="2" w:name="_Toc533868521"/>
       <w:r>
         <w:rPr>
           <w:rFonts w:asciiTheme="minorHAnsi" w:hAnsiTheme="minorHAnsi" w:cstheme="minorHAnsi"/>
@@ -1657,7 +1741,7 @@
       </w:pPr>
       <w:bookmarkStart w:id="3" w:name="_Toc419942735"/>
       <w:bookmarkStart w:id="4" w:name="_Toc432026154"/>
-      <w:bookmarkStart w:id="5" w:name="_Toc533799939"/>
+      <w:bookmarkStart w:id="5" w:name="_Toc533868522"/>
       <w:r>
         <w:rPr>
           <w:rFonts w:asciiTheme="minorHAnsi" w:hAnsiTheme="minorHAnsi" w:cstheme="minorHAnsi"/>
@@ -1701,7 +1785,7 @@
           <w:rFonts w:asciiTheme="minorHAnsi" w:hAnsiTheme="minorHAnsi" w:cstheme="minorHAnsi"/>
         </w:rPr>
       </w:pPr>
-      <w:bookmarkStart w:id="6" w:name="_Toc533799940"/>
+      <w:bookmarkStart w:id="6" w:name="_Toc533868523"/>
       <w:r>
         <w:rPr>
           <w:rFonts w:asciiTheme="minorHAnsi" w:hAnsiTheme="minorHAnsi" w:cstheme="minorHAnsi"/>
@@ -1718,7 +1802,7 @@
           <w:rFonts w:asciiTheme="minorHAnsi" w:hAnsiTheme="minorHAnsi" w:cstheme="minorHAnsi"/>
         </w:rPr>
       </w:pPr>
-      <w:bookmarkStart w:id="7" w:name="_Toc533799941"/>
+      <w:bookmarkStart w:id="7" w:name="_Toc533868524"/>
       <w:r>
         <w:rPr>
           <w:rFonts w:asciiTheme="minorHAnsi" w:hAnsiTheme="minorHAnsi" w:cstheme="minorHAnsi"/>
@@ -1743,7 +1827,7 @@
       <w:pPr>
         <w:pStyle w:val="Heading3"/>
       </w:pPr>
-      <w:bookmarkStart w:id="8" w:name="_Toc533799942"/>
+      <w:bookmarkStart w:id="8" w:name="_Toc533868525"/>
       <w:r>
         <w:t xml:space="preserve">EDS </w:t>
       </w:r>
@@ -2105,6 +2189,7 @@
           <w:sz w:val="20"/>
           <w:szCs w:val="20"/>
         </w:rPr>
+        <w:lastRenderedPageBreak/>
         <w:t>ProductDTO</w:t>
       </w:r>
       <w:proofErr w:type="spellEnd"/>
@@ -2171,7 +2256,6 @@
           <w:sz w:val="20"/>
           <w:szCs w:val="20"/>
         </w:rPr>
-        <w:lastRenderedPageBreak/>
         <w:t xml:space="preserve">  </w:t>
       </w:r>
     </w:p>
@@ -2250,19 +2334,14 @@
       <w:pPr>
         <w:pStyle w:val="Heading3"/>
       </w:pPr>
-      <w:bookmarkStart w:id="10" w:name="_Toc533799943"/>
+      <w:bookmarkStart w:id="10" w:name="_Toc533868526"/>
       <w:r>
         <w:t>Database Tables</w:t>
       </w:r>
       <w:r>
-        <w:t xml:space="preserve"> </w:t>
-      </w:r>
-      <w:proofErr w:type="gramStart"/>
-      <w:r>
-        <w:t>Required :</w:t>
+        <w:t xml:space="preserve"> Required :</w:t>
       </w:r>
       <w:bookmarkEnd w:id="10"/>
-      <w:proofErr w:type="gramEnd"/>
       <w:r>
         <w:t xml:space="preserve">         </w:t>
       </w:r>
@@ -2440,7 +2519,7 @@
           <w:rFonts w:asciiTheme="minorHAnsi" w:hAnsiTheme="minorHAnsi" w:cstheme="minorHAnsi"/>
         </w:rPr>
       </w:pPr>
-      <w:bookmarkStart w:id="11" w:name="_Toc533799944"/>
+      <w:bookmarkStart w:id="11" w:name="_Toc533868527"/>
       <w:r>
         <w:rPr>
           <w:rFonts w:asciiTheme="minorHAnsi" w:hAnsiTheme="minorHAnsi" w:cstheme="minorHAnsi"/>
@@ -2465,7 +2544,7 @@
           <w:rFonts w:asciiTheme="minorHAnsi" w:hAnsiTheme="minorHAnsi" w:cstheme="minorHAnsi"/>
         </w:rPr>
       </w:pPr>
-      <w:bookmarkStart w:id="12" w:name="_Toc533799945"/>
+      <w:bookmarkStart w:id="12" w:name="_Toc533868528"/>
       <w:r>
         <w:rPr>
           <w:rFonts w:asciiTheme="minorHAnsi" w:hAnsiTheme="minorHAnsi" w:cstheme="minorHAnsi"/>
@@ -2511,23 +2590,21 @@
           <w:szCs w:val="20"/>
         </w:rPr>
       </w:pPr>
-      <w:proofErr w:type="gramStart"/>
       <w:r>
         <w:rPr>
           <w:rFonts w:cstheme="minorHAnsi"/>
           <w:sz w:val="20"/>
           <w:szCs w:val="20"/>
         </w:rPr>
-        <w:t>1.Created</w:t>
-      </w:r>
-      <w:proofErr w:type="gramEnd"/>
+        <w:t>1.Created Document class</w:t>
+      </w:r>
       <w:r>
         <w:rPr>
           <w:rFonts w:cstheme="minorHAnsi"/>
           <w:sz w:val="20"/>
           <w:szCs w:val="20"/>
         </w:rPr>
-        <w:t xml:space="preserve"> Document class</w:t>
+        <w:t xml:space="preserve"> name with</w:t>
       </w:r>
       <w:r>
         <w:rPr>
@@ -2535,51 +2612,51 @@
           <w:sz w:val="20"/>
           <w:szCs w:val="20"/>
         </w:rPr>
-        <w:t xml:space="preserve"> name with</w:t>
-      </w:r>
+        <w:t xml:space="preserve"> “DMS” in FNOS and Workflow name with ‘</w:t>
+      </w:r>
+      <w:proofErr w:type="spellStart"/>
       <w:r>
         <w:rPr>
           <w:rFonts w:cstheme="minorHAnsi"/>
           <w:sz w:val="20"/>
           <w:szCs w:val="20"/>
         </w:rPr>
-        <w:t xml:space="preserve"> “DMS” in FNOS and Workflow name with ‘</w:t>
-      </w:r>
-      <w:proofErr w:type="spellStart"/>
+        <w:t>EdelweissDMS</w:t>
+      </w:r>
+      <w:proofErr w:type="spellEnd"/>
       <w:r>
         <w:rPr>
           <w:rFonts w:cstheme="minorHAnsi"/>
           <w:sz w:val="20"/>
           <w:szCs w:val="20"/>
         </w:rPr>
-        <w:t>EdelweissDMS</w:t>
-      </w:r>
-      <w:proofErr w:type="spellEnd"/>
-      <w:r>
+        <w:t>’ with properties</w:t>
+      </w:r>
+    </w:p>
+    <w:p>
+      <w:pPr>
+        <w:ind w:left="1440"/>
         <w:rPr>
           <w:rFonts w:cstheme="minorHAnsi"/>
           <w:sz w:val="20"/>
           <w:szCs w:val="20"/>
         </w:rPr>
-        <w:t>’ with properties</w:t>
-      </w:r>
-    </w:p>
-    <w:p>
-      <w:pPr>
-        <w:ind w:left="1440"/>
+      </w:pPr>
+      <w:r>
         <w:rPr>
           <w:rFonts w:cstheme="minorHAnsi"/>
           <w:sz w:val="20"/>
           <w:szCs w:val="20"/>
         </w:rPr>
-      </w:pPr>
+        <w:t>2. Created workflow subscription</w:t>
+      </w:r>
       <w:r>
         <w:rPr>
           <w:rFonts w:cstheme="minorHAnsi"/>
           <w:sz w:val="20"/>
           <w:szCs w:val="20"/>
         </w:rPr>
-        <w:t>2. Created workflow subscription</w:t>
+        <w:t xml:space="preserve"> with</w:t>
       </w:r>
       <w:r>
         <w:rPr>
@@ -2587,7 +2664,7 @@
           <w:sz w:val="20"/>
           <w:szCs w:val="20"/>
         </w:rPr>
-        <w:t xml:space="preserve"> with</w:t>
+        <w:t xml:space="preserve"> “create event”</w:t>
       </w:r>
       <w:r>
         <w:rPr>
@@ -2595,7 +2672,7 @@
           <w:sz w:val="20"/>
           <w:szCs w:val="20"/>
         </w:rPr>
-        <w:t xml:space="preserve"> “create event”</w:t>
+        <w:t xml:space="preserve"> action</w:t>
       </w:r>
       <w:r>
         <w:rPr>
@@ -2603,16 +2680,42 @@
           <w:sz w:val="20"/>
           <w:szCs w:val="20"/>
         </w:rPr>
-        <w:t xml:space="preserve"> action</w:t>
-      </w:r>
-      <w:r>
+        <w:t>.</w:t>
+      </w:r>
+    </w:p>
+    <w:p>
+      <w:pPr>
+        <w:ind w:left="1440"/>
         <w:rPr>
           <w:rFonts w:cstheme="minorHAnsi"/>
           <w:sz w:val="20"/>
           <w:szCs w:val="20"/>
         </w:rPr>
-        <w:t>.</w:t>
-      </w:r>
+      </w:pPr>
+    </w:p>
+    <w:p>
+      <w:pPr>
+        <w:pStyle w:val="Heading3"/>
+        <w:rPr>
+          <w:rFonts w:asciiTheme="minorHAnsi" w:hAnsiTheme="minorHAnsi" w:cstheme="minorHAnsi"/>
+        </w:rPr>
+      </w:pPr>
+      <w:bookmarkStart w:id="13" w:name="_Toc533868529"/>
+      <w:r>
+        <w:rPr>
+          <w:rFonts w:asciiTheme="minorHAnsi" w:hAnsiTheme="minorHAnsi" w:cstheme="minorHAnsi"/>
+        </w:rPr>
+        <w:t>CE Component</w:t>
+      </w:r>
+      <w:bookmarkEnd w:id="13"/>
+    </w:p>
+    <w:p>
+      <w:pPr>
+        <w:pStyle w:val="Paragraph"/>
+        <w:rPr>
+          <w:rFonts w:asciiTheme="minorHAnsi" w:hAnsiTheme="minorHAnsi" w:cstheme="minorHAnsi"/>
+        </w:rPr>
+      </w:pPr>
     </w:p>
     <w:p>
       <w:pPr>
@@ -2623,56 +2726,29 @@
           <w:szCs w:val="20"/>
         </w:rPr>
       </w:pPr>
-    </w:p>
-    <w:p>
-      <w:pPr>
-        <w:pStyle w:val="Heading3"/>
-        <w:rPr>
-          <w:rFonts w:asciiTheme="minorHAnsi" w:hAnsiTheme="minorHAnsi" w:cstheme="minorHAnsi"/>
-        </w:rPr>
-      </w:pPr>
-      <w:bookmarkStart w:id="13" w:name="_Toc533799946"/>
-      <w:r>
-        <w:rPr>
-          <w:rFonts w:asciiTheme="minorHAnsi" w:hAnsiTheme="minorHAnsi" w:cstheme="minorHAnsi"/>
-        </w:rPr>
-        <w:t>CE Component</w:t>
-      </w:r>
-      <w:bookmarkEnd w:id="13"/>
-    </w:p>
-    <w:p>
-      <w:pPr>
-        <w:pStyle w:val="Paragraph"/>
-        <w:rPr>
-          <w:rFonts w:asciiTheme="minorHAnsi" w:hAnsiTheme="minorHAnsi" w:cstheme="minorHAnsi"/>
-        </w:rPr>
-      </w:pPr>
-    </w:p>
-    <w:p>
-      <w:pPr>
-        <w:ind w:left="1440"/>
+      <w:r>
         <w:rPr>
           <w:rFonts w:cstheme="minorHAnsi"/>
           <w:sz w:val="20"/>
           <w:szCs w:val="20"/>
         </w:rPr>
-      </w:pPr>
+        <w:t xml:space="preserve">1. </w:t>
+      </w:r>
       <w:r>
         <w:rPr>
           <w:rFonts w:cstheme="minorHAnsi"/>
           <w:sz w:val="20"/>
           <w:szCs w:val="20"/>
         </w:rPr>
-        <w:t xml:space="preserve">1. </w:t>
-      </w:r>
-      <w:proofErr w:type="gramStart"/>
+        <w:t>c</w:t>
+      </w:r>
       <w:r>
         <w:rPr>
           <w:rFonts w:cstheme="minorHAnsi"/>
           <w:sz w:val="20"/>
           <w:szCs w:val="20"/>
         </w:rPr>
-        <w:t>c</w:t>
+        <w:t>omponent</w:t>
       </w:r>
       <w:r>
         <w:rPr>
@@ -2680,16 +2756,15 @@
           <w:sz w:val="20"/>
           <w:szCs w:val="20"/>
         </w:rPr>
-        <w:t>omponent</w:t>
-      </w:r>
-      <w:proofErr w:type="gramEnd"/>
+        <w:t xml:space="preserve"> to update dispatch and archival</w:t>
+      </w:r>
       <w:r>
         <w:rPr>
           <w:rFonts w:cstheme="minorHAnsi"/>
           <w:sz w:val="20"/>
           <w:szCs w:val="20"/>
         </w:rPr>
-        <w:t xml:space="preserve"> to update dispatch and archival</w:t>
+        <w:t xml:space="preserve"> date to workflow properties.(UpdateArchivalDateinContentEngine)</w:t>
       </w:r>
       <w:r>
         <w:rPr>
@@ -2697,33 +2772,33 @@
           <w:sz w:val="20"/>
           <w:szCs w:val="20"/>
         </w:rPr>
-        <w:t xml:space="preserve"> date to workflow properties.(UpdateArchivalDateinContentEngine)</w:t>
-      </w:r>
-      <w:r>
+        <w:t>.</w:t>
+      </w:r>
+    </w:p>
+    <w:p>
+      <w:pPr>
+        <w:ind w:left="1440"/>
         <w:rPr>
           <w:rFonts w:cstheme="minorHAnsi"/>
           <w:sz w:val="20"/>
           <w:szCs w:val="20"/>
         </w:rPr>
-        <w:t>.</w:t>
-      </w:r>
-    </w:p>
-    <w:p>
-      <w:pPr>
-        <w:ind w:left="1440"/>
+      </w:pPr>
+      <w:r>
         <w:rPr>
           <w:rFonts w:cstheme="minorHAnsi"/>
           <w:sz w:val="20"/>
           <w:szCs w:val="20"/>
         </w:rPr>
-      </w:pPr>
+        <w:t xml:space="preserve">2. </w:t>
+      </w:r>
       <w:r>
         <w:rPr>
           <w:rFonts w:cstheme="minorHAnsi"/>
           <w:sz w:val="20"/>
           <w:szCs w:val="20"/>
         </w:rPr>
-        <w:t xml:space="preserve">2. </w:t>
+        <w:t xml:space="preserve">Component for add content to existing document if </w:t>
       </w:r>
       <w:r>
         <w:rPr>
@@ -2731,7 +2806,7 @@
           <w:sz w:val="20"/>
           <w:szCs w:val="20"/>
         </w:rPr>
-        <w:t xml:space="preserve">Component for add content to existing document if </w:t>
+        <w:t xml:space="preserve">Product and </w:t>
       </w:r>
       <w:r>
         <w:rPr>
@@ -2739,7 +2814,7 @@
           <w:sz w:val="20"/>
           <w:szCs w:val="20"/>
         </w:rPr>
-        <w:t xml:space="preserve">Product and </w:t>
+        <w:t>Client</w:t>
       </w:r>
       <w:r>
         <w:rPr>
@@ -2747,78 +2822,42 @@
           <w:sz w:val="20"/>
           <w:szCs w:val="20"/>
         </w:rPr>
-        <w:t>Client</w:t>
-      </w:r>
-      <w:r>
+        <w:t xml:space="preserve"> ID when same(Updateddocumentproperties).</w:t>
+      </w:r>
+    </w:p>
+    <w:p>
+      <w:pPr>
         <w:rPr>
           <w:rFonts w:cstheme="minorHAnsi"/>
           <w:sz w:val="20"/>
           <w:szCs w:val="20"/>
         </w:rPr>
-        <w:t xml:space="preserve"> ID when </w:t>
-      </w:r>
-      <w:proofErr w:type="gramStart"/>
+      </w:pPr>
       <w:r>
         <w:rPr>
           <w:rFonts w:cstheme="minorHAnsi"/>
           <w:sz w:val="20"/>
           <w:szCs w:val="20"/>
         </w:rPr>
-        <w:t>same(</w:t>
-      </w:r>
-      <w:proofErr w:type="gramEnd"/>
+        <w:t xml:space="preserve">                               </w:t>
+      </w:r>
       <w:r>
         <w:rPr>
           <w:rFonts w:cstheme="minorHAnsi"/>
           <w:sz w:val="20"/>
           <w:szCs w:val="20"/>
         </w:rPr>
-        <w:t>Updateddocumentproperties).</w:t>
-      </w:r>
-    </w:p>
-    <w:p>
-      <w:pPr>
+        <w:t xml:space="preserve"> </w:t>
+      </w:r>
+      <w:r>
         <w:rPr>
           <w:rFonts w:cstheme="minorHAnsi"/>
           <w:sz w:val="20"/>
           <w:szCs w:val="20"/>
         </w:rPr>
-      </w:pPr>
-      <w:r>
-        <w:rPr>
-          <w:rFonts w:cstheme="minorHAnsi"/>
-          <w:sz w:val="20"/>
-          <w:szCs w:val="20"/>
-        </w:rPr>
-        <w:t xml:space="preserve">                               </w:t>
-      </w:r>
-      <w:r>
-        <w:rPr>
-          <w:rFonts w:cstheme="minorHAnsi"/>
-          <w:sz w:val="20"/>
-          <w:szCs w:val="20"/>
-        </w:rPr>
-        <w:t xml:space="preserve"> </w:t>
-      </w:r>
-      <w:r>
-        <w:rPr>
-          <w:rFonts w:cstheme="minorHAnsi"/>
-          <w:sz w:val="20"/>
-          <w:szCs w:val="20"/>
-        </w:rPr>
-        <w:t xml:space="preserve">3. To maintain </w:t>
-      </w:r>
-      <w:proofErr w:type="gramStart"/>
-      <w:r>
-        <w:rPr>
-          <w:rFonts w:cstheme="minorHAnsi"/>
-          <w:sz w:val="20"/>
-          <w:szCs w:val="20"/>
-        </w:rPr>
-        <w:t>versions(</w:t>
+        <w:t>3. To maintain versions(</w:t>
       </w:r>
       <w:proofErr w:type="spellStart"/>
-      <w:proofErr w:type="gramEnd"/>
       <w:r>
         <w:rPr>
           <w:rFonts w:cstheme="minorHAnsi"/>
@@ -2879,7 +2918,7 @@
           <w:rFonts w:asciiTheme="minorHAnsi" w:hAnsiTheme="minorHAnsi" w:cstheme="minorHAnsi"/>
         </w:rPr>
       </w:pPr>
-      <w:bookmarkStart w:id="14" w:name="_Toc533799947"/>
+      <w:bookmarkStart w:id="14" w:name="_Toc533868530"/>
       <w:r>
         <w:rPr>
           <w:rFonts w:asciiTheme="minorHAnsi" w:hAnsiTheme="minorHAnsi" w:cstheme="minorHAnsi"/>
@@ -3004,7 +3043,7 @@
           <w:rFonts w:asciiTheme="minorHAnsi" w:hAnsiTheme="minorHAnsi" w:cstheme="minorHAnsi"/>
         </w:rPr>
       </w:pPr>
-      <w:bookmarkStart w:id="15" w:name="_Toc533799948"/>
+      <w:bookmarkStart w:id="15" w:name="_Toc533868531"/>
       <w:r>
         <w:rPr>
           <w:rFonts w:asciiTheme="minorHAnsi" w:hAnsiTheme="minorHAnsi" w:cstheme="minorHAnsi"/>
@@ -3110,7 +3149,7 @@
         </w:rPr>
         <w:t xml:space="preserve"> </w:t>
       </w:r>
-      <w:bookmarkStart w:id="16" w:name="_Toc533799949"/>
+      <w:bookmarkStart w:id="16" w:name="_Toc533868532"/>
       <w:r>
         <w:rPr>
           <w:rFonts w:asciiTheme="minorHAnsi" w:hAnsiTheme="minorHAnsi" w:cstheme="minorHAnsi"/>
@@ -3386,9 +3425,8 @@
       <w:r>
         <w:t xml:space="preserve"> </w:t>
       </w:r>
-      <w:bookmarkStart w:id="17" w:name="_Toc533799950"/>
+      <w:bookmarkStart w:id="17" w:name="_Toc533868533"/>
       <w:proofErr w:type="spellStart"/>
-      <w:proofErr w:type="gramStart"/>
       <w:r>
         <w:t>Compone</w:t>
       </w:r>
@@ -3400,7 +3438,6 @@
         <w:t xml:space="preserve"> :</w:t>
       </w:r>
       <w:bookmarkEnd w:id="17"/>
-      <w:proofErr w:type="gramEnd"/>
     </w:p>
     <w:p>
       <w:pPr>
@@ -3425,21 +3462,7 @@
         <w:rPr>
           <w:rFonts w:cstheme="minorHAnsi"/>
         </w:rPr>
-        <w:t xml:space="preserve">Create below </w:t>
-      </w:r>
-      <w:proofErr w:type="gramStart"/>
-      <w:r>
-        <w:rPr>
-          <w:rFonts w:cstheme="minorHAnsi"/>
-        </w:rPr>
-        <w:t>component :</w:t>
-      </w:r>
-      <w:proofErr w:type="gramEnd"/>
-      <w:r>
-        <w:rPr>
-          <w:rFonts w:cstheme="minorHAnsi"/>
-        </w:rPr>
-        <w:t>-</w:t>
+        <w:t>Create below component :-</w:t>
       </w:r>
     </w:p>
     <w:p>
@@ -3479,6 +3502,7 @@
       <w:r>
         <w:rPr>
           <w:rFonts w:cstheme="minorHAnsi"/>
+          <w:noProof/>
         </w:rPr>
         <w:drawing>
           <wp:inline distT="0" distB="0" distL="0" distR="0">
@@ -3538,7 +3562,7 @@
       <w:pPr>
         <w:pStyle w:val="Heading3"/>
       </w:pPr>
-      <w:bookmarkStart w:id="18" w:name="_Toc533799951"/>
+      <w:bookmarkStart w:id="18" w:name="_Toc533868534"/>
       <w:r>
         <w:t>Update Server details in below property file</w:t>
       </w:r>
@@ -3774,8 +3798,7 @@
           <w:rFonts w:eastAsiaTheme="minorHAnsi"/>
         </w:rPr>
       </w:pPr>
-      <w:bookmarkStart w:id="19" w:name="_Toc533799952"/>
-      <w:proofErr w:type="gramStart"/>
+      <w:bookmarkStart w:id="19" w:name="_Toc533868535"/>
       <w:r>
         <w:rPr>
           <w:rFonts w:eastAsiaTheme="minorHAnsi"/>
@@ -3789,7 +3812,6 @@
         <w:t xml:space="preserve"> Details.</w:t>
       </w:r>
       <w:bookmarkEnd w:id="19"/>
-      <w:proofErr w:type="gramEnd"/>
     </w:p>
     <w:p>
       <w:pPr>
@@ -4028,7 +4050,7 @@
           <w:rFonts w:eastAsiaTheme="minorHAnsi"/>
         </w:rPr>
       </w:pPr>
-      <w:bookmarkStart w:id="20" w:name="_Toc533799953"/>
+      <w:bookmarkStart w:id="20" w:name="_Toc533868536"/>
       <w:r>
         <w:rPr>
           <w:rFonts w:eastAsiaTheme="minorHAnsi"/>
@@ -4237,7 +4259,7 @@
           <w:rFonts w:eastAsiaTheme="minorHAnsi"/>
         </w:rPr>
       </w:pPr>
-      <w:bookmarkStart w:id="21" w:name="_Toc533799954"/>
+      <w:bookmarkStart w:id="21" w:name="_Toc533868537"/>
       <w:r>
         <w:rPr>
           <w:rFonts w:eastAsiaTheme="minorHAnsi"/>
@@ -4427,6 +4449,571 @@
           </wp:inline>
         </w:drawing>
       </w:r>
+    </w:p>
+    <w:p>
+      <w:pPr>
+        <w:rPr>
+          <w:rFonts w:cstheme="minorHAnsi"/>
+        </w:rPr>
+      </w:pPr>
+    </w:p>
+    <w:p>
+      <w:pPr>
+        <w:rPr>
+          <w:rFonts w:cstheme="minorHAnsi"/>
+        </w:rPr>
+      </w:pPr>
+    </w:p>
+    <w:p>
+      <w:pPr>
+        <w:rPr>
+          <w:rFonts w:cstheme="minorHAnsi"/>
+        </w:rPr>
+      </w:pPr>
+    </w:p>
+    <w:p>
+      <w:pPr>
+        <w:rPr>
+          <w:rFonts w:cstheme="minorHAnsi"/>
+        </w:rPr>
+      </w:pPr>
+    </w:p>
+    <w:p>
+      <w:pPr>
+        <w:rPr>
+          <w:rFonts w:cstheme="minorHAnsi"/>
+        </w:rPr>
+      </w:pPr>
+    </w:p>
+    <w:p>
+      <w:pPr>
+        <w:rPr>
+          <w:rFonts w:cstheme="minorHAnsi"/>
+        </w:rPr>
+      </w:pPr>
+    </w:p>
+    <w:p>
+      <w:pPr>
+        <w:rPr>
+          <w:rFonts w:cstheme="minorHAnsi"/>
+        </w:rPr>
+      </w:pPr>
+    </w:p>
+    <w:p>
+      <w:pPr>
+        <w:rPr>
+          <w:rFonts w:cstheme="minorHAnsi"/>
+        </w:rPr>
+      </w:pPr>
+    </w:p>
+    <w:p>
+      <w:pPr>
+        <w:pStyle w:val="Heading2"/>
+        <w:spacing w:after="0"/>
+        <w:rPr>
+          <w:rFonts w:asciiTheme="minorHAnsi" w:hAnsiTheme="minorHAnsi" w:cstheme="minorHAnsi"/>
+        </w:rPr>
+      </w:pPr>
+      <w:r>
+        <w:rPr>
+          <w:rFonts w:asciiTheme="minorHAnsi" w:hAnsiTheme="minorHAnsi" w:cstheme="minorHAnsi"/>
+        </w:rPr>
+        <w:t xml:space="preserve"> </w:t>
+      </w:r>
+      <w:bookmarkStart w:id="22" w:name="_Toc533868538"/>
+      <w:r>
+        <w:rPr>
+          <w:rFonts w:asciiTheme="minorHAnsi" w:hAnsiTheme="minorHAnsi" w:cstheme="minorHAnsi"/>
+        </w:rPr>
+        <w:t>Security Proxy</w:t>
+      </w:r>
+      <w:r>
+        <w:rPr>
+          <w:rFonts w:asciiTheme="minorHAnsi" w:hAnsiTheme="minorHAnsi" w:cstheme="minorHAnsi"/>
+        </w:rPr>
+        <w:t>:</w:t>
+      </w:r>
+      <w:bookmarkEnd w:id="22"/>
+    </w:p>
+    <w:p>
+      <w:r>
+        <w:t xml:space="preserve">Create Proxy Class in </w:t>
+      </w:r>
+      <w:proofErr w:type="spellStart"/>
+      <w:r>
+        <w:t>Customobject</w:t>
+      </w:r>
+      <w:proofErr w:type="spellEnd"/>
+    </w:p>
+    <w:p>
+      <w:r>
+        <w:rPr>
+          <w:noProof/>
+        </w:rPr>
+        <w:drawing>
+          <wp:inline distT="0" distB="0" distL="0" distR="0">
+            <wp:extent cx="5943600" cy="3342296"/>
+            <wp:effectExtent l="19050" t="0" r="0" b="0"/>
+            <wp:docPr id="57" name="Picture 1"/>
+            <wp:cNvGraphicFramePr>
+              <a:graphicFrameLocks xmlns:a="http://schemas.openxmlformats.org/drawingml/2006/main" noChangeAspect="1"/>
+            </wp:cNvGraphicFramePr>
+            <a:graphic xmlns:a="http://schemas.openxmlformats.org/drawingml/2006/main">
+              <a:graphicData uri="http://schemas.openxmlformats.org/drawingml/2006/picture">
+                <pic:pic xmlns:pic="http://schemas.openxmlformats.org/drawingml/2006/picture">
+                  <pic:nvPicPr>
+                    <pic:cNvPr id="0" name="Picture 1"/>
+                    <pic:cNvPicPr>
+                      <a:picLocks noChangeAspect="1" noChangeArrowheads="1"/>
+                    </pic:cNvPicPr>
+                  </pic:nvPicPr>
+                  <pic:blipFill>
+                    <a:blip r:embed="rId16"/>
+                    <a:srcRect/>
+                    <a:stretch>
+                      <a:fillRect/>
+                    </a:stretch>
+                  </pic:blipFill>
+                  <pic:spPr bwMode="auto">
+                    <a:xfrm>
+                      <a:off x="0" y="0"/>
+                      <a:ext cx="5943600" cy="3342296"/>
+                    </a:xfrm>
+                    <a:prstGeom prst="rect">
+                      <a:avLst/>
+                    </a:prstGeom>
+                    <a:noFill/>
+                    <a:ln w="9525">
+                      <a:noFill/>
+                      <a:miter lim="800000"/>
+                      <a:headEnd/>
+                      <a:tailEnd/>
+                    </a:ln>
+                  </pic:spPr>
+                </pic:pic>
+              </a:graphicData>
+            </a:graphic>
+          </wp:inline>
+        </w:drawing>
+      </w:r>
+    </w:p>
+    <w:p>
+      <w:r>
+        <w:t>Create proxy property</w:t>
+      </w:r>
+    </w:p>
+    <w:p>
+      <w:r>
+        <w:rPr>
+          <w:noProof/>
+        </w:rPr>
+        <w:drawing>
+          <wp:inline distT="0" distB="0" distL="0" distR="0">
+            <wp:extent cx="5943600" cy="3342296"/>
+            <wp:effectExtent l="19050" t="0" r="0" b="0"/>
+            <wp:docPr id="58" name="Picture 4"/>
+            <wp:cNvGraphicFramePr>
+              <a:graphicFrameLocks xmlns:a="http://schemas.openxmlformats.org/drawingml/2006/main" noChangeAspect="1"/>
+            </wp:cNvGraphicFramePr>
+            <a:graphic xmlns:a="http://schemas.openxmlformats.org/drawingml/2006/main">
+              <a:graphicData uri="http://schemas.openxmlformats.org/drawingml/2006/picture">
+                <pic:pic xmlns:pic="http://schemas.openxmlformats.org/drawingml/2006/picture">
+                  <pic:nvPicPr>
+                    <pic:cNvPr id="0" name="Picture 4"/>
+                    <pic:cNvPicPr>
+                      <a:picLocks noChangeAspect="1" noChangeArrowheads="1"/>
+                    </pic:cNvPicPr>
+                  </pic:nvPicPr>
+                  <pic:blipFill>
+                    <a:blip r:embed="rId17"/>
+                    <a:srcRect/>
+                    <a:stretch>
+                      <a:fillRect/>
+                    </a:stretch>
+                  </pic:blipFill>
+                  <pic:spPr bwMode="auto">
+                    <a:xfrm>
+                      <a:off x="0" y="0"/>
+                      <a:ext cx="5943600" cy="3342296"/>
+                    </a:xfrm>
+                    <a:prstGeom prst="rect">
+                      <a:avLst/>
+                    </a:prstGeom>
+                    <a:noFill/>
+                    <a:ln w="9525">
+                      <a:noFill/>
+                      <a:miter lim="800000"/>
+                      <a:headEnd/>
+                      <a:tailEnd/>
+                    </a:ln>
+                  </pic:spPr>
+                </pic:pic>
+              </a:graphicData>
+            </a:graphic>
+          </wp:inline>
+        </w:drawing>
+      </w:r>
+    </w:p>
+    <w:p>
+      <w:r>
+        <w:lastRenderedPageBreak/>
+        <w:t>Add property to folder class</w:t>
+      </w:r>
+    </w:p>
+    <w:p>
+      <w:r>
+        <w:rPr>
+          <w:noProof/>
+        </w:rPr>
+        <w:drawing>
+          <wp:inline distT="0" distB="0" distL="0" distR="0">
+            <wp:extent cx="5943600" cy="3342296"/>
+            <wp:effectExtent l="19050" t="0" r="0" b="0"/>
+            <wp:docPr id="59" name="Picture 7"/>
+            <wp:cNvGraphicFramePr>
+              <a:graphicFrameLocks xmlns:a="http://schemas.openxmlformats.org/drawingml/2006/main" noChangeAspect="1"/>
+            </wp:cNvGraphicFramePr>
+            <a:graphic xmlns:a="http://schemas.openxmlformats.org/drawingml/2006/main">
+              <a:graphicData uri="http://schemas.openxmlformats.org/drawingml/2006/picture">
+                <pic:pic xmlns:pic="http://schemas.openxmlformats.org/drawingml/2006/picture">
+                  <pic:nvPicPr>
+                    <pic:cNvPr id="0" name="Picture 7"/>
+                    <pic:cNvPicPr>
+                      <a:picLocks noChangeAspect="1" noChangeArrowheads="1"/>
+                    </pic:cNvPicPr>
+                  </pic:nvPicPr>
+                  <pic:blipFill>
+                    <a:blip r:embed="rId18"/>
+                    <a:srcRect/>
+                    <a:stretch>
+                      <a:fillRect/>
+                    </a:stretch>
+                  </pic:blipFill>
+                  <pic:spPr bwMode="auto">
+                    <a:xfrm>
+                      <a:off x="0" y="0"/>
+                      <a:ext cx="5943600" cy="3342296"/>
+                    </a:xfrm>
+                    <a:prstGeom prst="rect">
+                      <a:avLst/>
+                    </a:prstGeom>
+                    <a:noFill/>
+                    <a:ln w="9525">
+                      <a:noFill/>
+                      <a:miter lim="800000"/>
+                      <a:headEnd/>
+                      <a:tailEnd/>
+                    </a:ln>
+                  </pic:spPr>
+                </pic:pic>
+              </a:graphicData>
+            </a:graphic>
+          </wp:inline>
+        </w:drawing>
+      </w:r>
+    </w:p>
+    <w:p>
+      <w:r>
+        <w:t xml:space="preserve">Set class type as </w:t>
+      </w:r>
+      <w:proofErr w:type="spellStart"/>
+      <w:r>
+        <w:t>CustomObjectProxy</w:t>
+      </w:r>
+      <w:proofErr w:type="spellEnd"/>
+      <w:r>
+        <w:t xml:space="preserve"> to the property</w:t>
+      </w:r>
+    </w:p>
+    <w:p/>
+    <w:p>
+      <w:r>
+        <w:rPr>
+          <w:noProof/>
+        </w:rPr>
+        <w:drawing>
+          <wp:inline distT="0" distB="0" distL="0" distR="0">
+            <wp:extent cx="5943600" cy="3342296"/>
+            <wp:effectExtent l="19050" t="0" r="0" b="0"/>
+            <wp:docPr id="60" name="Picture 10"/>
+            <wp:cNvGraphicFramePr>
+              <a:graphicFrameLocks xmlns:a="http://schemas.openxmlformats.org/drawingml/2006/main" noChangeAspect="1"/>
+            </wp:cNvGraphicFramePr>
+            <a:graphic xmlns:a="http://schemas.openxmlformats.org/drawingml/2006/main">
+              <a:graphicData uri="http://schemas.openxmlformats.org/drawingml/2006/picture">
+                <pic:pic xmlns:pic="http://schemas.openxmlformats.org/drawingml/2006/picture">
+                  <pic:nvPicPr>
+                    <pic:cNvPr id="0" name="Picture 10"/>
+                    <pic:cNvPicPr>
+                      <a:picLocks noChangeAspect="1" noChangeArrowheads="1"/>
+                    </pic:cNvPicPr>
+                  </pic:nvPicPr>
+                  <pic:blipFill>
+                    <a:blip r:embed="rId19"/>
+                    <a:srcRect/>
+                    <a:stretch>
+                      <a:fillRect/>
+                    </a:stretch>
+                  </pic:blipFill>
+                  <pic:spPr bwMode="auto">
+                    <a:xfrm>
+                      <a:off x="0" y="0"/>
+                      <a:ext cx="5943600" cy="3342296"/>
+                    </a:xfrm>
+                    <a:prstGeom prst="rect">
+                      <a:avLst/>
+                    </a:prstGeom>
+                    <a:noFill/>
+                    <a:ln w="9525">
+                      <a:noFill/>
+                      <a:miter lim="800000"/>
+                      <a:headEnd/>
+                      <a:tailEnd/>
+                    </a:ln>
+                  </pic:spPr>
+                </pic:pic>
+              </a:graphicData>
+            </a:graphic>
+          </wp:inline>
+        </w:drawing>
+      </w:r>
+    </w:p>
+    <w:p/>
+    <w:p>
+      <w:r>
+        <w:rPr>
+          <w:noProof/>
+        </w:rPr>
+        <w:lastRenderedPageBreak/>
+        <w:drawing>
+          <wp:inline distT="0" distB="0" distL="0" distR="0">
+            <wp:extent cx="5943600" cy="3342296"/>
+            <wp:effectExtent l="19050" t="0" r="0" b="0"/>
+            <wp:docPr id="61" name="Picture 13"/>
+            <wp:cNvGraphicFramePr>
+              <a:graphicFrameLocks xmlns:a="http://schemas.openxmlformats.org/drawingml/2006/main" noChangeAspect="1"/>
+            </wp:cNvGraphicFramePr>
+            <a:graphic xmlns:a="http://schemas.openxmlformats.org/drawingml/2006/main">
+              <a:graphicData uri="http://schemas.openxmlformats.org/drawingml/2006/picture">
+                <pic:pic xmlns:pic="http://schemas.openxmlformats.org/drawingml/2006/picture">
+                  <pic:nvPicPr>
+                    <pic:cNvPr id="0" name="Picture 13"/>
+                    <pic:cNvPicPr>
+                      <a:picLocks noChangeAspect="1" noChangeArrowheads="1"/>
+                    </pic:cNvPicPr>
+                  </pic:nvPicPr>
+                  <pic:blipFill>
+                    <a:blip r:embed="rId20"/>
+                    <a:srcRect/>
+                    <a:stretch>
+                      <a:fillRect/>
+                    </a:stretch>
+                  </pic:blipFill>
+                  <pic:spPr bwMode="auto">
+                    <a:xfrm>
+                      <a:off x="0" y="0"/>
+                      <a:ext cx="5943600" cy="3342296"/>
+                    </a:xfrm>
+                    <a:prstGeom prst="rect">
+                      <a:avLst/>
+                    </a:prstGeom>
+                    <a:noFill/>
+                    <a:ln w="9525">
+                      <a:noFill/>
+                      <a:miter lim="800000"/>
+                      <a:headEnd/>
+                      <a:tailEnd/>
+                    </a:ln>
+                  </pic:spPr>
+                </pic:pic>
+              </a:graphicData>
+            </a:graphic>
+          </wp:inline>
+        </w:drawing>
+      </w:r>
+    </w:p>
+    <w:p/>
+    <w:p>
+      <w:r>
+        <w:rPr>
+          <w:noProof/>
+        </w:rPr>
+        <w:drawing>
+          <wp:inline distT="0" distB="0" distL="0" distR="0">
+            <wp:extent cx="5943600" cy="3342296"/>
+            <wp:effectExtent l="19050" t="0" r="0" b="0"/>
+            <wp:docPr id="62" name="Picture 16"/>
+            <wp:cNvGraphicFramePr>
+              <a:graphicFrameLocks xmlns:a="http://schemas.openxmlformats.org/drawingml/2006/main" noChangeAspect="1"/>
+            </wp:cNvGraphicFramePr>
+            <a:graphic xmlns:a="http://schemas.openxmlformats.org/drawingml/2006/main">
+              <a:graphicData uri="http://schemas.openxmlformats.org/drawingml/2006/picture">
+                <pic:pic xmlns:pic="http://schemas.openxmlformats.org/drawingml/2006/picture">
+                  <pic:nvPicPr>
+                    <pic:cNvPr id="0" name="Picture 16"/>
+                    <pic:cNvPicPr>
+                      <a:picLocks noChangeAspect="1" noChangeArrowheads="1"/>
+                    </pic:cNvPicPr>
+                  </pic:nvPicPr>
+                  <pic:blipFill>
+                    <a:blip r:embed="rId21"/>
+                    <a:srcRect/>
+                    <a:stretch>
+                      <a:fillRect/>
+                    </a:stretch>
+                  </pic:blipFill>
+                  <pic:spPr bwMode="auto">
+                    <a:xfrm>
+                      <a:off x="0" y="0"/>
+                      <a:ext cx="5943600" cy="3342296"/>
+                    </a:xfrm>
+                    <a:prstGeom prst="rect">
+                      <a:avLst/>
+                    </a:prstGeom>
+                    <a:noFill/>
+                    <a:ln w="9525">
+                      <a:noFill/>
+                      <a:miter lim="800000"/>
+                      <a:headEnd/>
+                      <a:tailEnd/>
+                    </a:ln>
+                  </pic:spPr>
+                </pic:pic>
+              </a:graphicData>
+            </a:graphic>
+          </wp:inline>
+        </w:drawing>
+      </w:r>
+    </w:p>
+    <w:p/>
+    <w:p/>
+    <w:p/>
+    <w:p>
+      <w:r>
+        <w:lastRenderedPageBreak/>
+        <w:t>Create two proxies for document and folders</w:t>
+      </w:r>
+    </w:p>
+    <w:p>
+      <w:pPr>
+        <w:rPr>
+          <w:noProof/>
+        </w:rPr>
+      </w:pPr>
+    </w:p>
+    <w:p>
+      <w:r>
+        <w:rPr>
+          <w:noProof/>
+        </w:rPr>
+        <w:drawing>
+          <wp:inline distT="0" distB="0" distL="0" distR="0">
+            <wp:extent cx="5943600" cy="3342296"/>
+            <wp:effectExtent l="19050" t="0" r="0" b="0"/>
+            <wp:docPr id="63" name="Picture 25"/>
+            <wp:cNvGraphicFramePr>
+              <a:graphicFrameLocks xmlns:a="http://schemas.openxmlformats.org/drawingml/2006/main" noChangeAspect="1"/>
+            </wp:cNvGraphicFramePr>
+            <a:graphic xmlns:a="http://schemas.openxmlformats.org/drawingml/2006/main">
+              <a:graphicData uri="http://schemas.openxmlformats.org/drawingml/2006/picture">
+                <pic:pic xmlns:pic="http://schemas.openxmlformats.org/drawingml/2006/picture">
+                  <pic:nvPicPr>
+                    <pic:cNvPr id="0" name="Picture 25"/>
+                    <pic:cNvPicPr>
+                      <a:picLocks noChangeAspect="1" noChangeArrowheads="1"/>
+                    </pic:cNvPicPr>
+                  </pic:nvPicPr>
+                  <pic:blipFill>
+                    <a:blip r:embed="rId22"/>
+                    <a:srcRect/>
+                    <a:stretch>
+                      <a:fillRect/>
+                    </a:stretch>
+                  </pic:blipFill>
+                  <pic:spPr bwMode="auto">
+                    <a:xfrm>
+                      <a:off x="0" y="0"/>
+                      <a:ext cx="5943600" cy="3342296"/>
+                    </a:xfrm>
+                    <a:prstGeom prst="rect">
+                      <a:avLst/>
+                    </a:prstGeom>
+                    <a:noFill/>
+                    <a:ln w="9525">
+                      <a:noFill/>
+                      <a:miter lim="800000"/>
+                      <a:headEnd/>
+                      <a:tailEnd/>
+                    </a:ln>
+                  </pic:spPr>
+                </pic:pic>
+              </a:graphicData>
+            </a:graphic>
+          </wp:inline>
+        </w:drawing>
+      </w:r>
+    </w:p>
+    <w:p/>
+    <w:p>
+      <w:r>
+        <w:rPr>
+          <w:noProof/>
+        </w:rPr>
+        <w:drawing>
+          <wp:inline distT="0" distB="0" distL="0" distR="0">
+            <wp:extent cx="5943600" cy="3342296"/>
+            <wp:effectExtent l="19050" t="0" r="0" b="0"/>
+            <wp:docPr id="64" name="Picture 22"/>
+            <wp:cNvGraphicFramePr>
+              <a:graphicFrameLocks xmlns:a="http://schemas.openxmlformats.org/drawingml/2006/main" noChangeAspect="1"/>
+            </wp:cNvGraphicFramePr>
+            <a:graphic xmlns:a="http://schemas.openxmlformats.org/drawingml/2006/main">
+              <a:graphicData uri="http://schemas.openxmlformats.org/drawingml/2006/picture">
+                <pic:pic xmlns:pic="http://schemas.openxmlformats.org/drawingml/2006/picture">
+                  <pic:nvPicPr>
+                    <pic:cNvPr id="0" name="Picture 22"/>
+                    <pic:cNvPicPr>
+                      <a:picLocks noChangeAspect="1" noChangeArrowheads="1"/>
+                    </pic:cNvPicPr>
+                  </pic:nvPicPr>
+                  <pic:blipFill>
+                    <a:blip r:embed="rId23"/>
+                    <a:srcRect/>
+                    <a:stretch>
+                      <a:fillRect/>
+                    </a:stretch>
+                  </pic:blipFill>
+                  <pic:spPr bwMode="auto">
+                    <a:xfrm>
+                      <a:off x="0" y="0"/>
+                      <a:ext cx="5943600" cy="3342296"/>
+                    </a:xfrm>
+                    <a:prstGeom prst="rect">
+                      <a:avLst/>
+                    </a:prstGeom>
+                    <a:noFill/>
+                    <a:ln w="9525">
+                      <a:noFill/>
+                      <a:miter lim="800000"/>
+                      <a:headEnd/>
+                      <a:tailEnd/>
+                    </a:ln>
+                  </pic:spPr>
+                </pic:pic>
+              </a:graphicData>
+            </a:graphic>
+          </wp:inline>
+        </w:drawing>
+      </w:r>
+    </w:p>
+    <w:p/>
+    <w:p/>
+    <w:p>
+      <w:pPr>
+        <w:rPr>
+          <w:rFonts w:cstheme="minorHAnsi"/>
+        </w:rPr>
+      </w:pPr>
     </w:p>
     <w:p>
       <w:pPr>
@@ -6165,6 +6752,9 @@
     <w:abstractNumId w:val="0"/>
   </w:num>
   <w:num w:numId="25">
+    <w:abstractNumId w:val="0"/>
+  </w:num>
+  <w:num w:numId="26">
     <w:abstractNumId w:val="0"/>
   </w:num>
 </w:numbering>
@@ -6514,6 +7104,7 @@
   <w:style w:type="character" w:default="1" w:styleId="DefaultParagraphFont">
     <w:name w:val="Default Paragraph Font"/>
     <w:uiPriority w:val="1"/>
+    <w:semiHidden/>
     <w:unhideWhenUsed/>
   </w:style>
   <w:style w:type="table" w:default="1" w:styleId="TableNormal">
@@ -7096,7 +7687,7 @@
 </file>
 
 <file path=customXml/itemProps1.xml><?xml version="1.0" encoding="utf-8"?>
-<ds:datastoreItem xmlns:ds="http://schemas.openxmlformats.org/officeDocument/2006/customXml" ds:itemID="{6D53BDA4-F6CB-427E-81A9-DF503A382CC0}">
+<ds:datastoreItem xmlns:ds="http://schemas.openxmlformats.org/officeDocument/2006/customXml" ds:itemID="{60CE98D1-9509-47BA-A06E-4BE89470B6AF}">
   <ds:schemaRefs>
     <ds:schemaRef ds:uri="http://schemas.openxmlformats.org/officeDocument/2006/bibliography"/>
   </ds:schemaRefs>
